--- a/DOC TCC/PLANO DE GERENCIAMENTO DE PROJETO/Registro de Stakeholder.docx
+++ b/DOC TCC/PLANO DE GERENCIAMENTO DE PROJETO/Registro de Stakeholder.docx
@@ -484,7 +484,39 @@
                 <w:sz w:val="24"/>
                 <w:szCs w:val="24"/>
               </w:rPr>
-              <w:t xml:space="preserve"> seja consumida por no mínimo 70% da Classe A brasileira.</w:t>
+              <w:t xml:space="preserve"> seja consumida por no mínimo </w:t>
+            </w:r>
+            <w:r>
+              <w:rPr>
+                <w:rFonts w:ascii="Times New Roman" w:hAnsi="Times New Roman" w:cs="Times New Roman"/>
+                <w:sz w:val="24"/>
+                <w:szCs w:val="24"/>
+              </w:rPr>
+              <w:t>8</w:t>
+            </w:r>
+            <w:r>
+              <w:rPr>
+                <w:rFonts w:ascii="Times New Roman" w:hAnsi="Times New Roman" w:cs="Times New Roman"/>
+                <w:sz w:val="24"/>
+                <w:szCs w:val="24"/>
+              </w:rPr>
+              <w:t>0% da</w:t>
+            </w:r>
+            <w:r>
+              <w:rPr>
+                <w:rFonts w:ascii="Times New Roman" w:hAnsi="Times New Roman" w:cs="Times New Roman"/>
+                <w:sz w:val="24"/>
+                <w:szCs w:val="24"/>
+              </w:rPr>
+              <w:t>s 200 clínicas veterinárias e pet shops que atendem à</w:t>
+            </w:r>
+            <w:r>
+              <w:rPr>
+                <w:rFonts w:ascii="Times New Roman" w:hAnsi="Times New Roman" w:cs="Times New Roman"/>
+                <w:sz w:val="24"/>
+                <w:szCs w:val="24"/>
+              </w:rPr>
+              <w:t xml:space="preserve"> Classe A brasileira.</w:t>
             </w:r>
           </w:p>
         </w:tc>
@@ -548,6 +580,14 @@
               </w:rPr>
               <w:t>Fornecedor</w:t>
             </w:r>
+            <w:r>
+              <w:rPr>
+                <w:rFonts w:ascii="Times New Roman" w:hAnsi="Times New Roman" w:cs="Times New Roman"/>
+                <w:sz w:val="24"/>
+                <w:szCs w:val="24"/>
+              </w:rPr>
+              <w:t xml:space="preserve"> interno</w:t>
+            </w:r>
           </w:p>
         </w:tc>
         <w:tc>
@@ -663,17 +703,14 @@
               </w:rPr>
               <w:t>Rodrigo Alves Oliveira do</w:t>
             </w:r>
-          </w:p>
-          <w:p>
-            <w:pPr>
-              <w:spacing w:after="240"/>
-              <w:jc w:val="center"/>
-              <w:rPr>
-                <w:rFonts w:ascii="Times New Roman" w:hAnsi="Times New Roman" w:cs="Times New Roman"/>
-                <w:sz w:val="24"/>
-                <w:szCs w:val="24"/>
-              </w:rPr>
-            </w:pPr>
+            <w:r>
+              <w:rPr>
+                <w:rFonts w:ascii="Times New Roman" w:hAnsi="Times New Roman" w:cs="Times New Roman"/>
+                <w:sz w:val="24"/>
+                <w:szCs w:val="24"/>
+              </w:rPr>
+              <w:t xml:space="preserve"> </w:t>
+            </w:r>
             <w:r>
               <w:rPr>
                 <w:rFonts w:ascii="Times New Roman" w:hAnsi="Times New Roman" w:cs="Times New Roman"/>
@@ -886,6 +923,14 @@
               </w:rPr>
               <w:t>Fornecedor</w:t>
             </w:r>
+            <w:r>
+              <w:rPr>
+                <w:rFonts w:ascii="Times New Roman" w:hAnsi="Times New Roman" w:cs="Times New Roman"/>
+                <w:sz w:val="24"/>
+                <w:szCs w:val="24"/>
+              </w:rPr>
+              <w:t xml:space="preserve"> interno</w:t>
+            </w:r>
           </w:p>
         </w:tc>
         <w:tc>
@@ -1026,6 +1071,14 @@
               </w:rPr>
               <w:t>Fornecedor</w:t>
             </w:r>
+            <w:r>
+              <w:rPr>
+                <w:rFonts w:ascii="Times New Roman" w:hAnsi="Times New Roman" w:cs="Times New Roman"/>
+                <w:sz w:val="24"/>
+                <w:szCs w:val="24"/>
+              </w:rPr>
+              <w:t xml:space="preserve"> interno</w:t>
+            </w:r>
           </w:p>
         </w:tc>
         <w:tc>
@@ -1074,7 +1127,15 @@
                 <w:sz w:val="24"/>
                 <w:szCs w:val="24"/>
               </w:rPr>
-              <w:t>Obter uma listagem de fornecedores classificados como: confiáveis e menor preço para um recurso determinado.</w:t>
+              <w:t>Obter uma listagem de fornecedores classificados como: confiáveis e menor pr</w:t>
+            </w:r>
+            <w:r>
+              <w:rPr>
+                <w:rFonts w:ascii="Times New Roman" w:hAnsi="Times New Roman" w:cs="Times New Roman"/>
+                <w:sz w:val="24"/>
+                <w:szCs w:val="24"/>
+              </w:rPr>
+              <w:t>eço para um recurso determinado e com qualidade.</w:t>
             </w:r>
           </w:p>
         </w:tc>
@@ -1128,6 +1189,14 @@
               </w:rPr>
               <w:t>Fornecedor</w:t>
             </w:r>
+            <w:r>
+              <w:rPr>
+                <w:rFonts w:ascii="Times New Roman" w:hAnsi="Times New Roman" w:cs="Times New Roman"/>
+                <w:sz w:val="24"/>
+                <w:szCs w:val="24"/>
+              </w:rPr>
+              <w:t xml:space="preserve"> interno</w:t>
+            </w:r>
           </w:p>
         </w:tc>
         <w:tc>
@@ -1249,6 +1318,14 @@
               </w:rPr>
               <w:t>Equipe</w:t>
             </w:r>
+            <w:r>
+              <w:rPr>
+                <w:rFonts w:ascii="Times New Roman" w:hAnsi="Times New Roman" w:cs="Times New Roman"/>
+                <w:sz w:val="24"/>
+                <w:szCs w:val="24"/>
+              </w:rPr>
+              <w:t xml:space="preserve"> do Projeto</w:t>
+            </w:r>
           </w:p>
         </w:tc>
         <w:tc>
@@ -1370,6 +1447,14 @@
               </w:rPr>
               <w:t>Equipe</w:t>
             </w:r>
+            <w:r>
+              <w:rPr>
+                <w:rFonts w:ascii="Times New Roman" w:hAnsi="Times New Roman" w:cs="Times New Roman"/>
+                <w:sz w:val="24"/>
+                <w:szCs w:val="24"/>
+              </w:rPr>
+              <w:t xml:space="preserve"> do Projeto</w:t>
+            </w:r>
           </w:p>
         </w:tc>
         <w:tc>
@@ -1501,6 +1586,14 @@
               </w:rPr>
               <w:t>Equipe</w:t>
             </w:r>
+            <w:r>
+              <w:rPr>
+                <w:rFonts w:ascii="Times New Roman" w:hAnsi="Times New Roman" w:cs="Times New Roman"/>
+                <w:sz w:val="24"/>
+                <w:szCs w:val="24"/>
+              </w:rPr>
+              <w:t xml:space="preserve"> do Projeto</w:t>
+            </w:r>
           </w:p>
         </w:tc>
         <w:tc>
@@ -1622,6 +1715,14 @@
               </w:rPr>
               <w:t>Fornecedor</w:t>
             </w:r>
+            <w:r>
+              <w:rPr>
+                <w:rFonts w:ascii="Times New Roman" w:hAnsi="Times New Roman" w:cs="Times New Roman"/>
+                <w:sz w:val="24"/>
+                <w:szCs w:val="24"/>
+              </w:rPr>
+              <w:t xml:space="preserve"> interno</w:t>
+            </w:r>
           </w:p>
         </w:tc>
         <w:tc>
@@ -1761,6 +1862,14 @@
               </w:rPr>
               <w:t>Equipe</w:t>
             </w:r>
+            <w:r>
+              <w:rPr>
+                <w:rFonts w:ascii="Times New Roman" w:hAnsi="Times New Roman" w:cs="Times New Roman"/>
+                <w:sz w:val="24"/>
+                <w:szCs w:val="24"/>
+              </w:rPr>
+              <w:t xml:space="preserve"> de Projeto</w:t>
+            </w:r>
           </w:p>
         </w:tc>
         <w:tc>
@@ -1847,7 +1956,23 @@
                 <w:sz w:val="24"/>
                 <w:szCs w:val="24"/>
               </w:rPr>
-              <w:t>Entregar o escopo dentro do projeto.</w:t>
+              <w:t xml:space="preserve">Entregar o escopo dentro </w:t>
+            </w:r>
+            <w:r>
+              <w:rPr>
+                <w:rFonts w:ascii="Times New Roman" w:hAnsi="Times New Roman" w:cs="Times New Roman"/>
+                <w:sz w:val="24"/>
+                <w:szCs w:val="24"/>
+              </w:rPr>
+              <w:t>conforme o especificado no Termo de Abertura</w:t>
+            </w:r>
+            <w:r>
+              <w:rPr>
+                <w:rFonts w:ascii="Times New Roman" w:hAnsi="Times New Roman" w:cs="Times New Roman"/>
+                <w:sz w:val="24"/>
+                <w:szCs w:val="24"/>
+              </w:rPr>
+              <w:t>.</w:t>
             </w:r>
           </w:p>
         </w:tc>
@@ -3064,6 +3189,7 @@
                 <w:sz w:val="24"/>
                 <w:szCs w:val="24"/>
               </w:rPr>
+              <w:lastRenderedPageBreak/>
               <w:t xml:space="preserve">Gerente Recursos Humanos </w:t>
             </w:r>
           </w:p>
@@ -3166,7 +3292,6 @@
                 <w:sz w:val="24"/>
                 <w:szCs w:val="24"/>
               </w:rPr>
-              <w:lastRenderedPageBreak/>
               <w:t xml:space="preserve">Coordenador de Projeto </w:t>
             </w:r>
           </w:p>
@@ -3272,8 +3397,10 @@
         <w:rPr>
           <w:rFonts w:ascii="Times New Roman" w:hAnsi="Times New Roman" w:cs="Times New Roman"/>
           <w:b/>
+          <w:noProof/>
           <w:sz w:val="24"/>
           <w:szCs w:val="24"/>
+          <w:lang w:eastAsia="pt-BR"/>
         </w:rPr>
         <mc:AlternateContent>
           <mc:Choice Requires="wps">
@@ -4524,7 +4651,6 @@
                 <w:szCs w:val="24"/>
               </w:rPr>
             </w:pPr>
-            <w:bookmarkStart w:id="0" w:name="_GoBack" w:colFirst="2" w:colLast="2"/>
             <w:r>
               <w:rPr>
                 <w:rFonts w:ascii="Times New Roman" w:hAnsi="Times New Roman" w:cs="Times New Roman"/>
@@ -4650,6 +4776,7 @@
                 <w:sz w:val="24"/>
                 <w:szCs w:val="24"/>
               </w:rPr>
+              <w:lastRenderedPageBreak/>
               <w:t>Estar em reuniões de revisão de projeto importantes e revisão de final de fase.</w:t>
             </w:r>
           </w:p>
@@ -4669,7 +4796,6 @@
                 <w:sz w:val="24"/>
                 <w:szCs w:val="24"/>
               </w:rPr>
-              <w:lastRenderedPageBreak/>
               <w:t>Proteção das informações confidencias em relação ao projeto.</w:t>
             </w:r>
           </w:p>
@@ -4824,7 +4950,6 @@
           </w:p>
         </w:tc>
       </w:tr>
-      <w:bookmarkEnd w:id="0"/>
       <w:tr>
         <w:tc>
           <w:tcPr>
@@ -4919,26 +5044,158 @@
                 <w:sz w:val="24"/>
                 <w:szCs w:val="24"/>
               </w:rPr>
-              <w:t>Campanhas publicitárias com divulgação em canais de TV fechados e revistas renomadas.</w:t>
-            </w:r>
-          </w:p>
-          <w:p>
-            <w:pPr>
-              <w:spacing w:line="360" w:lineRule="auto"/>
-              <w:jc w:val="both"/>
-              <w:rPr>
-                <w:rFonts w:ascii="Times New Roman" w:hAnsi="Times New Roman" w:cs="Times New Roman"/>
-                <w:sz w:val="24"/>
-                <w:szCs w:val="24"/>
-              </w:rPr>
-            </w:pPr>
-            <w:r>
-              <w:rPr>
-                <w:rFonts w:ascii="Times New Roman" w:hAnsi="Times New Roman" w:cs="Times New Roman"/>
-                <w:sz w:val="24"/>
-                <w:szCs w:val="24"/>
-              </w:rPr>
-              <w:t xml:space="preserve">Atingir 70% da Classe A com anúncios da linha </w:t>
+              <w:t xml:space="preserve">Campanhas publicitárias </w:t>
+            </w:r>
+            <w:r>
+              <w:rPr>
+                <w:rFonts w:ascii="Times New Roman" w:hAnsi="Times New Roman" w:cs="Times New Roman"/>
+                <w:sz w:val="24"/>
+                <w:szCs w:val="24"/>
+              </w:rPr>
+              <w:t xml:space="preserve">em </w:t>
+            </w:r>
+            <w:r>
+              <w:rPr>
+                <w:rFonts w:ascii="Times New Roman" w:hAnsi="Times New Roman" w:cs="Times New Roman"/>
+                <w:sz w:val="24"/>
+                <w:szCs w:val="24"/>
+              </w:rPr>
+              <w:t>revistas renomadas</w:t>
+            </w:r>
+            <w:r>
+              <w:rPr>
+                <w:rFonts w:ascii="Times New Roman" w:hAnsi="Times New Roman" w:cs="Times New Roman"/>
+                <w:sz w:val="24"/>
+                <w:szCs w:val="24"/>
+              </w:rPr>
+              <w:t xml:space="preserve"> no ramo de pets</w:t>
+            </w:r>
+            <w:r>
+              <w:rPr>
+                <w:rFonts w:ascii="Times New Roman" w:hAnsi="Times New Roman" w:cs="Times New Roman"/>
+                <w:sz w:val="24"/>
+                <w:szCs w:val="24"/>
+              </w:rPr>
+              <w:t>.</w:t>
+            </w:r>
+          </w:p>
+          <w:p>
+            <w:pPr>
+              <w:spacing w:line="360" w:lineRule="auto"/>
+              <w:jc w:val="both"/>
+              <w:rPr>
+                <w:rFonts w:ascii="Times New Roman" w:hAnsi="Times New Roman" w:cs="Times New Roman"/>
+                <w:sz w:val="24"/>
+                <w:szCs w:val="24"/>
+              </w:rPr>
+            </w:pPr>
+            <w:r>
+              <w:rPr>
+                <w:rFonts w:ascii="Times New Roman" w:hAnsi="Times New Roman" w:cs="Times New Roman"/>
+                <w:sz w:val="24"/>
+                <w:szCs w:val="24"/>
+              </w:rPr>
+              <w:t>Atingir 8</w:t>
+            </w:r>
+            <w:r>
+              <w:rPr>
+                <w:rFonts w:ascii="Times New Roman" w:hAnsi="Times New Roman" w:cs="Times New Roman"/>
+                <w:sz w:val="24"/>
+                <w:szCs w:val="24"/>
+              </w:rPr>
+              <w:t>0% da</w:t>
+            </w:r>
+            <w:r>
+              <w:rPr>
+                <w:rFonts w:ascii="Times New Roman" w:hAnsi="Times New Roman" w:cs="Times New Roman"/>
+                <w:sz w:val="24"/>
+                <w:szCs w:val="24"/>
+              </w:rPr>
+              <w:t>s clínicas veterinárias e pet shops que atendem a Classe A.</w:t>
+            </w:r>
+            <w:r>
+              <w:rPr>
+                <w:rFonts w:ascii="Times New Roman" w:hAnsi="Times New Roman" w:cs="Times New Roman"/>
+                <w:sz w:val="24"/>
+                <w:szCs w:val="24"/>
+              </w:rPr>
+              <w:t xml:space="preserve"> São 200 clínicas e pet shops.</w:t>
+            </w:r>
+          </w:p>
+          <w:p>
+            <w:pPr>
+              <w:spacing w:line="360" w:lineRule="auto"/>
+              <w:jc w:val="both"/>
+              <w:rPr>
+                <w:rFonts w:ascii="Times New Roman" w:hAnsi="Times New Roman" w:cs="Times New Roman"/>
+                <w:sz w:val="24"/>
+                <w:szCs w:val="24"/>
+              </w:rPr>
+            </w:pPr>
+            <w:r>
+              <w:rPr>
+                <w:rFonts w:ascii="Times New Roman" w:hAnsi="Times New Roman" w:cs="Times New Roman"/>
+                <w:sz w:val="24"/>
+                <w:szCs w:val="24"/>
+              </w:rPr>
+              <w:t>Projeto concluído dentro do orçamento e cronograma.</w:t>
+            </w:r>
+          </w:p>
+          <w:p>
+            <w:pPr>
+              <w:spacing w:line="360" w:lineRule="auto"/>
+              <w:jc w:val="both"/>
+              <w:rPr>
+                <w:rFonts w:ascii="Times New Roman" w:hAnsi="Times New Roman" w:cs="Times New Roman"/>
+                <w:sz w:val="24"/>
+                <w:szCs w:val="24"/>
+              </w:rPr>
+            </w:pPr>
+            <w:r>
+              <w:rPr>
+                <w:rFonts w:ascii="Times New Roman" w:hAnsi="Times New Roman" w:cs="Times New Roman"/>
+                <w:sz w:val="24"/>
+                <w:szCs w:val="24"/>
+              </w:rPr>
+              <w:t>Produto entregue conforme o especificado no termo de abertura.</w:t>
+            </w:r>
+          </w:p>
+          <w:p>
+            <w:pPr>
+              <w:spacing w:line="360" w:lineRule="auto"/>
+              <w:jc w:val="both"/>
+              <w:rPr>
+                <w:rFonts w:ascii="Times New Roman" w:hAnsi="Times New Roman" w:cs="Times New Roman"/>
+                <w:sz w:val="24"/>
+                <w:szCs w:val="24"/>
+              </w:rPr>
+            </w:pPr>
+            <w:r>
+              <w:rPr>
+                <w:rFonts w:ascii="Times New Roman" w:hAnsi="Times New Roman" w:cs="Times New Roman"/>
+                <w:sz w:val="24"/>
+                <w:szCs w:val="24"/>
+              </w:rPr>
+              <w:t>"Cachorros propagandas" sofisticados, exóticos e de raça.</w:t>
+            </w:r>
+          </w:p>
+          <w:p>
+            <w:pPr>
+              <w:spacing w:line="360" w:lineRule="auto"/>
+              <w:jc w:val="both"/>
+              <w:rPr>
+                <w:rFonts w:ascii="Times New Roman" w:hAnsi="Times New Roman" w:cs="Times New Roman"/>
+                <w:sz w:val="24"/>
+                <w:szCs w:val="24"/>
+              </w:rPr>
+            </w:pPr>
+            <w:r>
+              <w:rPr>
+                <w:rFonts w:ascii="Times New Roman" w:hAnsi="Times New Roman" w:cs="Times New Roman"/>
+                <w:sz w:val="24"/>
+                <w:szCs w:val="24"/>
+              </w:rPr>
+              <w:t xml:space="preserve">A linha </w:t>
             </w:r>
             <w:proofErr w:type="spellStart"/>
             <w:r>
@@ -4956,64 +5213,7 @@
                 <w:sz w:val="24"/>
                 <w:szCs w:val="24"/>
               </w:rPr>
-              <w:t>.</w:t>
-            </w:r>
-          </w:p>
-          <w:p>
-            <w:pPr>
-              <w:spacing w:line="360" w:lineRule="auto"/>
-              <w:jc w:val="both"/>
-              <w:rPr>
-                <w:rFonts w:ascii="Times New Roman" w:hAnsi="Times New Roman" w:cs="Times New Roman"/>
-                <w:sz w:val="24"/>
-                <w:szCs w:val="24"/>
-              </w:rPr>
-            </w:pPr>
-            <w:r>
-              <w:rPr>
-                <w:rFonts w:ascii="Times New Roman" w:hAnsi="Times New Roman" w:cs="Times New Roman"/>
-                <w:sz w:val="24"/>
-                <w:szCs w:val="24"/>
-              </w:rPr>
-              <w:t>Projeto concluído dentro do orçamento e cronograma.</w:t>
-            </w:r>
-          </w:p>
-          <w:p>
-            <w:pPr>
-              <w:spacing w:line="360" w:lineRule="auto"/>
-              <w:jc w:val="both"/>
-              <w:rPr>
-                <w:rFonts w:ascii="Times New Roman" w:hAnsi="Times New Roman" w:cs="Times New Roman"/>
-                <w:sz w:val="24"/>
-                <w:szCs w:val="24"/>
-              </w:rPr>
-            </w:pPr>
-            <w:r>
-              <w:rPr>
-                <w:rFonts w:ascii="Times New Roman" w:hAnsi="Times New Roman" w:cs="Times New Roman"/>
-                <w:sz w:val="24"/>
-                <w:szCs w:val="24"/>
-              </w:rPr>
-              <w:t>Produto entregue conforme o especificado no termo de abertura.</w:t>
-            </w:r>
-          </w:p>
-          <w:p>
-            <w:pPr>
-              <w:spacing w:line="360" w:lineRule="auto"/>
-              <w:jc w:val="both"/>
-              <w:rPr>
-                <w:rFonts w:ascii="Times New Roman" w:hAnsi="Times New Roman" w:cs="Times New Roman"/>
-                <w:sz w:val="24"/>
-                <w:szCs w:val="24"/>
-              </w:rPr>
-            </w:pPr>
-            <w:r>
-              <w:rPr>
-                <w:rFonts w:ascii="Times New Roman" w:hAnsi="Times New Roman" w:cs="Times New Roman"/>
-                <w:sz w:val="24"/>
-                <w:szCs w:val="24"/>
-              </w:rPr>
-              <w:t>"Cachorros propagandas" sofisticados, exóticos e de raça.</w:t>
+              <w:t xml:space="preserve"> deve ser divulgada em dois eventos focados por regionalização.</w:t>
             </w:r>
           </w:p>
         </w:tc>
@@ -5128,6 +5328,78 @@
                 <w:sz w:val="24"/>
                 <w:szCs w:val="24"/>
               </w:rPr>
+              <w:t>L</w:t>
+            </w:r>
+            <w:r>
+              <w:rPr>
+                <w:rFonts w:ascii="Times New Roman" w:hAnsi="Times New Roman" w:cs="Times New Roman"/>
+                <w:sz w:val="24"/>
+                <w:szCs w:val="24"/>
+              </w:rPr>
+              <w:t>ifeDog</w:t>
+            </w:r>
+            <w:proofErr w:type="spellEnd"/>
+            <w:r>
+              <w:rPr>
+                <w:rFonts w:ascii="Times New Roman" w:hAnsi="Times New Roman" w:cs="Times New Roman"/>
+                <w:sz w:val="24"/>
+                <w:szCs w:val="24"/>
+              </w:rPr>
+              <w:t xml:space="preserve"> para servir de material </w:t>
+            </w:r>
+            <w:r>
+              <w:rPr>
+                <w:rFonts w:ascii="Times New Roman" w:hAnsi="Times New Roman" w:cs="Times New Roman"/>
+                <w:sz w:val="24"/>
+                <w:szCs w:val="24"/>
+              </w:rPr>
+              <w:t>de publicidade e propaganda.</w:t>
+            </w:r>
+          </w:p>
+          <w:p>
+            <w:pPr>
+              <w:spacing w:line="360" w:lineRule="auto"/>
+              <w:jc w:val="both"/>
+              <w:rPr>
+                <w:rFonts w:ascii="Times New Roman" w:hAnsi="Times New Roman" w:cs="Times New Roman"/>
+                <w:sz w:val="24"/>
+                <w:szCs w:val="24"/>
+              </w:rPr>
+            </w:pPr>
+            <w:r>
+              <w:rPr>
+                <w:rFonts w:ascii="Times New Roman" w:hAnsi="Times New Roman" w:cs="Times New Roman"/>
+                <w:sz w:val="24"/>
+                <w:szCs w:val="24"/>
+              </w:rPr>
+              <w:t>Treinamento da equipe de marketing.</w:t>
+            </w:r>
+          </w:p>
+          <w:p>
+            <w:pPr>
+              <w:spacing w:line="360" w:lineRule="auto"/>
+              <w:jc w:val="both"/>
+              <w:rPr>
+                <w:rFonts w:ascii="Times New Roman" w:hAnsi="Times New Roman" w:cs="Times New Roman"/>
+                <w:sz w:val="24"/>
+                <w:szCs w:val="24"/>
+              </w:rPr>
+            </w:pPr>
+            <w:r>
+              <w:rPr>
+                <w:rFonts w:ascii="Times New Roman" w:hAnsi="Times New Roman" w:cs="Times New Roman"/>
+                <w:sz w:val="24"/>
+                <w:szCs w:val="24"/>
+              </w:rPr>
+              <w:t xml:space="preserve">Marca e embalagem da linha de produtos </w:t>
+            </w:r>
+            <w:proofErr w:type="spellStart"/>
+            <w:r>
+              <w:rPr>
+                <w:rFonts w:ascii="Times New Roman" w:hAnsi="Times New Roman" w:cs="Times New Roman"/>
+                <w:sz w:val="24"/>
+                <w:szCs w:val="24"/>
+              </w:rPr>
               <w:t>LifeDog</w:t>
             </w:r>
             <w:proofErr w:type="spellEnd"/>
@@ -5137,80 +5409,6 @@
                 <w:sz w:val="24"/>
                 <w:szCs w:val="24"/>
               </w:rPr>
-              <w:t xml:space="preserve"> para servir de </w:t>
-            </w:r>
-            <w:proofErr w:type="gramStart"/>
-            <w:r>
-              <w:rPr>
-                <w:rFonts w:ascii="Times New Roman" w:hAnsi="Times New Roman" w:cs="Times New Roman"/>
-                <w:sz w:val="24"/>
-                <w:szCs w:val="24"/>
-              </w:rPr>
-              <w:t>material  de</w:t>
-            </w:r>
-            <w:proofErr w:type="gramEnd"/>
-            <w:r>
-              <w:rPr>
-                <w:rFonts w:ascii="Times New Roman" w:hAnsi="Times New Roman" w:cs="Times New Roman"/>
-                <w:sz w:val="24"/>
-                <w:szCs w:val="24"/>
-              </w:rPr>
-              <w:t xml:space="preserve"> publicidade e propaganda.</w:t>
-            </w:r>
-          </w:p>
-          <w:p>
-            <w:pPr>
-              <w:spacing w:line="360" w:lineRule="auto"/>
-              <w:jc w:val="both"/>
-              <w:rPr>
-                <w:rFonts w:ascii="Times New Roman" w:hAnsi="Times New Roman" w:cs="Times New Roman"/>
-                <w:sz w:val="24"/>
-                <w:szCs w:val="24"/>
-              </w:rPr>
-            </w:pPr>
-            <w:r>
-              <w:rPr>
-                <w:rFonts w:ascii="Times New Roman" w:hAnsi="Times New Roman" w:cs="Times New Roman"/>
-                <w:sz w:val="24"/>
-                <w:szCs w:val="24"/>
-              </w:rPr>
-              <w:t>Treinamento da equipe de marketing.</w:t>
-            </w:r>
-          </w:p>
-          <w:p>
-            <w:pPr>
-              <w:spacing w:line="360" w:lineRule="auto"/>
-              <w:jc w:val="both"/>
-              <w:rPr>
-                <w:rFonts w:ascii="Times New Roman" w:hAnsi="Times New Roman" w:cs="Times New Roman"/>
-                <w:sz w:val="24"/>
-                <w:szCs w:val="24"/>
-              </w:rPr>
-            </w:pPr>
-            <w:r>
-              <w:rPr>
-                <w:rFonts w:ascii="Times New Roman" w:hAnsi="Times New Roman" w:cs="Times New Roman"/>
-                <w:sz w:val="24"/>
-                <w:szCs w:val="24"/>
-              </w:rPr>
-              <w:t xml:space="preserve">Marca e embalagem da linha de produtos </w:t>
-            </w:r>
-            <w:proofErr w:type="spellStart"/>
-            <w:r>
-              <w:rPr>
-                <w:rFonts w:ascii="Times New Roman" w:hAnsi="Times New Roman" w:cs="Times New Roman"/>
-                <w:sz w:val="24"/>
-                <w:szCs w:val="24"/>
-              </w:rPr>
-              <w:t>LifeDog</w:t>
-            </w:r>
-            <w:proofErr w:type="spellEnd"/>
-            <w:r>
-              <w:rPr>
-                <w:rFonts w:ascii="Times New Roman" w:hAnsi="Times New Roman" w:cs="Times New Roman"/>
-                <w:sz w:val="24"/>
-                <w:szCs w:val="24"/>
-              </w:rPr>
               <w:t xml:space="preserve"> já desenvolvida e aprovada.</w:t>
             </w:r>
           </w:p>
@@ -5269,25 +5467,6 @@
                 <w:szCs w:val="24"/>
               </w:rPr>
               <w:t>Liberação de verba para execução das atividades referentes ao projeto.</w:t>
-            </w:r>
-          </w:p>
-          <w:p>
-            <w:pPr>
-              <w:spacing w:line="360" w:lineRule="auto"/>
-              <w:jc w:val="both"/>
-              <w:rPr>
-                <w:rFonts w:ascii="Times New Roman" w:hAnsi="Times New Roman" w:cs="Times New Roman"/>
-                <w:sz w:val="24"/>
-                <w:szCs w:val="24"/>
-              </w:rPr>
-            </w:pPr>
-            <w:r>
-              <w:rPr>
-                <w:rFonts w:ascii="Times New Roman" w:hAnsi="Times New Roman" w:cs="Times New Roman"/>
-                <w:sz w:val="24"/>
-                <w:szCs w:val="24"/>
-              </w:rPr>
-              <w:t>Atualização sobre status das etapas do projeto.</w:t>
             </w:r>
           </w:p>
           <w:p>
@@ -5395,6 +5574,7 @@
                 <w:sz w:val="24"/>
                 <w:szCs w:val="24"/>
               </w:rPr>
+              <w:lastRenderedPageBreak/>
               <w:t>Equipe treinada e capacitada para o projeto.</w:t>
             </w:r>
           </w:p>
@@ -5452,27 +5632,7 @@
                 <w:sz w:val="24"/>
                 <w:szCs w:val="24"/>
               </w:rPr>
-              <w:lastRenderedPageBreak/>
               <w:t>Projeto concluído dentro do orçamento e cronograma.</w:t>
-            </w:r>
-          </w:p>
-          <w:p>
-            <w:pPr>
-              <w:spacing w:line="360" w:lineRule="auto"/>
-              <w:jc w:val="both"/>
-              <w:rPr>
-                <w:rFonts w:ascii="Times New Roman" w:hAnsi="Times New Roman" w:cs="Times New Roman"/>
-                <w:sz w:val="24"/>
-                <w:szCs w:val="24"/>
-              </w:rPr>
-            </w:pPr>
-            <w:r>
-              <w:rPr>
-                <w:rFonts w:ascii="Times New Roman" w:hAnsi="Times New Roman" w:cs="Times New Roman"/>
-                <w:sz w:val="24"/>
-                <w:szCs w:val="24"/>
-              </w:rPr>
-              <w:t>Liberdade para alocação de recursos.</w:t>
             </w:r>
           </w:p>
           <w:p>
@@ -5692,6 +5852,25 @@
                 <w:szCs w:val="24"/>
               </w:rPr>
               <w:t>O custo total do projeto não deve ultrapassar o valor estimado e nem o orçamento definido.</w:t>
+            </w:r>
+          </w:p>
+          <w:p>
+            <w:pPr>
+              <w:spacing w:line="360" w:lineRule="auto"/>
+              <w:jc w:val="both"/>
+              <w:rPr>
+                <w:rFonts w:ascii="Times New Roman" w:hAnsi="Times New Roman" w:cs="Times New Roman"/>
+                <w:sz w:val="24"/>
+                <w:szCs w:val="24"/>
+              </w:rPr>
+            </w:pPr>
+            <w:r>
+              <w:rPr>
+                <w:rFonts w:ascii="Times New Roman" w:hAnsi="Times New Roman" w:cs="Times New Roman"/>
+                <w:sz w:val="24"/>
+                <w:szCs w:val="24"/>
+              </w:rPr>
+              <w:t>Definir margem de lucro juntamente com a diretoria.</w:t>
             </w:r>
           </w:p>
           <w:p>
@@ -5982,25 +6161,7 @@
                 <w:sz w:val="24"/>
                 <w:szCs w:val="24"/>
               </w:rPr>
-              <w:t xml:space="preserve"> para servir de </w:t>
-            </w:r>
-            <w:proofErr w:type="gramStart"/>
-            <w:r>
-              <w:rPr>
-                <w:rFonts w:ascii="Times New Roman" w:hAnsi="Times New Roman" w:cs="Times New Roman"/>
-                <w:sz w:val="24"/>
-                <w:szCs w:val="24"/>
-              </w:rPr>
-              <w:t>material  de</w:t>
-            </w:r>
-            <w:proofErr w:type="gramEnd"/>
-            <w:r>
-              <w:rPr>
-                <w:rFonts w:ascii="Times New Roman" w:hAnsi="Times New Roman" w:cs="Times New Roman"/>
-                <w:sz w:val="24"/>
-                <w:szCs w:val="24"/>
-              </w:rPr>
-              <w:t xml:space="preserve"> publicidade e propaganda.</w:t>
+              <w:t xml:space="preserve"> para servir de material de publicidade e propaganda.</w:t>
             </w:r>
           </w:p>
           <w:p>
@@ -6094,6 +6255,7 @@
                 <w:sz w:val="24"/>
                 <w:szCs w:val="24"/>
               </w:rPr>
+              <w:lastRenderedPageBreak/>
               <w:t>Disponibilidade de ferramentas e softwares direcionados a área de marketing.</w:t>
             </w:r>
           </w:p>
@@ -6120,6 +6282,7 @@
                 <w:sz w:val="24"/>
                 <w:szCs w:val="24"/>
               </w:rPr>
+              <w:lastRenderedPageBreak/>
               <w:t>Analista de Criação</w:t>
             </w:r>
           </w:p>
@@ -6197,7 +6360,6 @@
                 <w:sz w:val="24"/>
                 <w:szCs w:val="24"/>
               </w:rPr>
-              <w:lastRenderedPageBreak/>
               <w:t>Disponibilidade de ferramentas de design gráfico.</w:t>
             </w:r>
           </w:p>
@@ -6499,25 +6661,6 @@
               <w:t xml:space="preserve">. </w:t>
             </w:r>
           </w:p>
-          <w:p>
-            <w:pPr>
-              <w:spacing w:line="360" w:lineRule="auto"/>
-              <w:jc w:val="both"/>
-              <w:rPr>
-                <w:rFonts w:ascii="Times New Roman" w:hAnsi="Times New Roman" w:cs="Times New Roman"/>
-                <w:sz w:val="24"/>
-                <w:szCs w:val="24"/>
-              </w:rPr>
-            </w:pPr>
-            <w:r>
-              <w:rPr>
-                <w:rFonts w:ascii="Times New Roman" w:hAnsi="Times New Roman" w:cs="Times New Roman"/>
-                <w:sz w:val="24"/>
-                <w:szCs w:val="24"/>
-              </w:rPr>
-              <w:t>Material publicitário deve ser inovador.</w:t>
-            </w:r>
-          </w:p>
         </w:tc>
       </w:tr>
       <w:tr>
@@ -6765,7 +6908,23 @@
                 <w:sz w:val="24"/>
                 <w:szCs w:val="24"/>
               </w:rPr>
-              <w:t>Pedido de desligamento/fim de contrato do colaborador do projeto. Assinado pelo Gerente de Projetos.</w:t>
+              <w:t>Pedido de desligamento/fim de contrato do colaborador do projeto</w:t>
+            </w:r>
+            <w:r>
+              <w:rPr>
+                <w:rFonts w:ascii="Times New Roman" w:hAnsi="Times New Roman" w:cs="Times New Roman"/>
+                <w:sz w:val="24"/>
+                <w:szCs w:val="24"/>
+              </w:rPr>
+              <w:t xml:space="preserve"> a</w:t>
+            </w:r>
+            <w:r>
+              <w:rPr>
+                <w:rFonts w:ascii="Times New Roman" w:hAnsi="Times New Roman" w:cs="Times New Roman"/>
+                <w:sz w:val="24"/>
+                <w:szCs w:val="24"/>
+              </w:rPr>
+              <w:t>ssinado pelo Gerente de Projetos.</w:t>
             </w:r>
           </w:p>
           <w:p>
@@ -6941,16 +7100,8 @@
           <w:szCs w:val="24"/>
         </w:rPr>
       </w:pPr>
-    </w:p>
-    <w:p>
-      <w:pPr>
-        <w:rPr>
-          <w:rFonts w:ascii="Times New Roman" w:hAnsi="Times New Roman" w:cs="Times New Roman"/>
-          <w:b/>
-          <w:sz w:val="24"/>
-          <w:szCs w:val="24"/>
-        </w:rPr>
-      </w:pPr>
+      <w:bookmarkStart w:id="0" w:name="_GoBack"/>
+      <w:bookmarkEnd w:id="0"/>
       <w:r>
         <w:rPr>
           <w:rFonts w:ascii="Times New Roman" w:hAnsi="Times New Roman" w:cs="Times New Roman"/>
